--- a/Sniix.docx
+++ b/Sniix.docx
@@ -22,6 +22,98 @@
     <w:p>
       <w:pPr>
         <w:rPr>
+          <w:sz w:val="22"/>
+          <w:szCs w:val="22"/>
+        </w:rPr>
+      </w:pPr>
+      <w:r>
+        <w:rPr>
+          <w:sz w:val="22"/>
+          <w:szCs w:val="22"/>
+        </w:rPr>
+        <w:t xml:space="preserve">Link for </w:t>
+      </w:r>
+      <w:proofErr w:type="gramStart"/>
+      <w:r>
+        <w:rPr>
+          <w:sz w:val="22"/>
+          <w:szCs w:val="22"/>
+        </w:rPr>
+        <w:t>Drive :</w:t>
+      </w:r>
+      <w:proofErr w:type="gramEnd"/>
+      <w:r>
+        <w:rPr>
+          <w:sz w:val="22"/>
+          <w:szCs w:val="22"/>
+        </w:rPr>
+        <w:t xml:space="preserve"> </w:t>
+      </w:r>
+      <w:hyperlink r:id="rId5" w:history="1">
+        <w:r>
+          <w:rPr>
+            <w:rStyle w:val="Hyperlink"/>
+            <w:sz w:val="22"/>
+            <w:szCs w:val="22"/>
+          </w:rPr>
+          <w:t>Google Drive Link</w:t>
+        </w:r>
+      </w:hyperlink>
+    </w:p>
+    <w:p>
+      <w:pPr>
+        <w:rPr>
+          <w:sz w:val="22"/>
+          <w:szCs w:val="22"/>
+        </w:rPr>
+      </w:pPr>
+      <w:r>
+        <w:rPr>
+          <w:sz w:val="22"/>
+          <w:szCs w:val="22"/>
+        </w:rPr>
+        <w:t xml:space="preserve">Link for GitHub : </w:t>
+      </w:r>
+      <w:hyperlink r:id="rId6" w:history="1">
+        <w:proofErr w:type="spellStart"/>
+        <w:r>
+          <w:rPr>
+            <w:rStyle w:val="Hyperlink"/>
+            <w:sz w:val="22"/>
+            <w:szCs w:val="22"/>
+          </w:rPr>
+          <w:t>Github</w:t>
+        </w:r>
+        <w:proofErr w:type="spellEnd"/>
+        <w:r>
+          <w:rPr>
+            <w:rStyle w:val="Hyperlink"/>
+            <w:sz w:val="22"/>
+            <w:szCs w:val="22"/>
+          </w:rPr>
+          <w:t xml:space="preserve"> Link</w:t>
+        </w:r>
+      </w:hyperlink>
+    </w:p>
+    <w:p>
+      <w:pPr>
+        <w:rPr>
+          <w:sz w:val="22"/>
+          <w:szCs w:val="22"/>
+        </w:rPr>
+      </w:pPr>
+    </w:p>
+    <w:p>
+      <w:pPr>
+        <w:rPr>
+          <w:sz w:val="22"/>
+          <w:szCs w:val="22"/>
+        </w:rPr>
+      </w:pPr>
+    </w:p>
+    <w:p>
+      <w:pPr>
+        <w:rPr>
           <w:b/>
           <w:bCs/>
           <w:sz w:val="36"/>
@@ -311,6 +403,7 @@
           <w:sz w:val="36"/>
           <w:szCs w:val="36"/>
         </w:rPr>
+        <w:lastRenderedPageBreak/>
         <w:t>Interaction Methods</w:t>
       </w:r>
     </w:p>
@@ -370,7 +463,6 @@
           <w:sz w:val="36"/>
           <w:szCs w:val="36"/>
         </w:rPr>
-        <w:lastRenderedPageBreak/>
         <w:t>Common Issues and Fixes</w:t>
       </w:r>
     </w:p>
@@ -571,6 +663,7 @@
           <w:sz w:val="36"/>
           <w:szCs w:val="36"/>
         </w:rPr>
+        <w:lastRenderedPageBreak/>
         <w:t>Accessibility:</w:t>
       </w:r>
       <w:r>
@@ -627,7 +720,6 @@
           <w:sz w:val="36"/>
           <w:szCs w:val="36"/>
         </w:rPr>
-        <w:lastRenderedPageBreak/>
         <w:t>Smart Integration:</w:t>
       </w:r>
       <w:r>
@@ -849,6 +941,7 @@
           <w:sz w:val="36"/>
           <w:szCs w:val="36"/>
         </w:rPr>
+        <w:lastRenderedPageBreak/>
         <w:t>Compatible with popular smart home platforms like Google Home, Alexa, and Apple HomeKit.</w:t>
       </w:r>
     </w:p>
@@ -908,7 +1001,6 @@
           <w:sz w:val="36"/>
           <w:szCs w:val="36"/>
         </w:rPr>
-        <w:lastRenderedPageBreak/>
         <w:t>Seamlessly connects to smartphones, laptops, and other devices using Bluetooth and Wi-Fi.</w:t>
       </w:r>
     </w:p>
@@ -1160,6 +1252,7 @@
           <w:sz w:val="36"/>
           <w:szCs w:val="36"/>
         </w:rPr>
+        <w:lastRenderedPageBreak/>
         <w:t>3. Technical Specifications</w:t>
       </w:r>
     </w:p>
@@ -1228,7 +1321,6 @@
           <w:sz w:val="36"/>
           <w:szCs w:val="36"/>
         </w:rPr>
-        <w:lastRenderedPageBreak/>
         <w:t>Speakers:</w:t>
       </w:r>
       <w:r>
@@ -1479,6 +1571,7 @@
           <w:sz w:val="36"/>
           <w:szCs w:val="36"/>
         </w:rPr>
+        <w:lastRenderedPageBreak/>
         <w:t>Step-by-Step Guide</w:t>
       </w:r>
     </w:p>
@@ -1540,7 +1633,6 @@
           <w:sz w:val="36"/>
           <w:szCs w:val="36"/>
         </w:rPr>
-        <w:lastRenderedPageBreak/>
         <w:t>Power On:</w:t>
       </w:r>
     </w:p>
@@ -1775,6 +1867,7 @@
           <w:sz w:val="36"/>
           <w:szCs w:val="36"/>
         </w:rPr>
+        <w:lastRenderedPageBreak/>
         <w:t>Integration with smart home devices via Zigbee, Thread, or compatible APIs.</w:t>
       </w:r>
     </w:p>
@@ -1831,7 +1924,6 @@
           <w:sz w:val="36"/>
           <w:szCs w:val="36"/>
         </w:rPr>
-        <w:lastRenderedPageBreak/>
         <w:t>Interaction Methods</w:t>
       </w:r>
     </w:p>
@@ -2067,6 +2159,7 @@
           <w:sz w:val="36"/>
           <w:szCs w:val="36"/>
         </w:rPr>
+        <w:lastRenderedPageBreak/>
         <w:t>6. FAQs and Troubleshooting</w:t>
       </w:r>
     </w:p>
@@ -2135,7 +2228,6 @@
           <w:sz w:val="36"/>
           <w:szCs w:val="36"/>
         </w:rPr>
-        <w:lastRenderedPageBreak/>
         <w:t>Fix:</w:t>
       </w:r>
       <w:r>
@@ -2410,6 +2502,7 @@
           <w:sz w:val="36"/>
           <w:szCs w:val="36"/>
         </w:rPr>
+        <w:lastRenderedPageBreak/>
         <w:t>Third-Party Integrations:</w:t>
       </w:r>
     </w:p>
@@ -2450,7 +2543,6 @@
           <w:sz w:val="36"/>
           <w:szCs w:val="36"/>
         </w:rPr>
-        <w:lastRenderedPageBreak/>
         <w:t>Hardware Upgrades:</w:t>
       </w:r>
     </w:p>
@@ -5344,6 +5436,29 @@
       <w:spacing w:val="5"/>
     </w:rPr>
   </w:style>
+  <w:style w:type="character" w:styleId="Hyperlink">
+    <w:name w:val="Hyperlink"/>
+    <w:basedOn w:val="DefaultParagraphFont"/>
+    <w:uiPriority w:val="99"/>
+    <w:unhideWhenUsed/>
+    <w:rsid w:val="00C47975"/>
+    <w:rPr>
+      <w:color w:val="467886" w:themeColor="hyperlink"/>
+      <w:u w:val="single"/>
+    </w:rPr>
+  </w:style>
+  <w:style w:type="character" w:styleId="UnresolvedMention">
+    <w:name w:val="Unresolved Mention"/>
+    <w:basedOn w:val="DefaultParagraphFont"/>
+    <w:uiPriority w:val="99"/>
+    <w:semiHidden/>
+    <w:unhideWhenUsed/>
+    <w:rsid w:val="00C47975"/>
+    <w:rPr>
+      <w:color w:val="605E5C"/>
+      <w:shd w:val="clear" w:color="auto" w:fill="E1DFDD"/>
+    </w:rPr>
+  </w:style>
 </w:styles>
 </file>
 
